--- a/Rapport_IHM.docx
+++ b/Rapport_IHM.docx
@@ -8,132 +8,926 @@
           <w:lang w:val="fr-FR"/>
         </w:rPr>
       </w:pPr>
-      <w:r>
-        <w:rPr>
-          <w:lang w:val="fr-FR"/>
-        </w:rPr>
-        <w:t xml:space="preserve">Notre jeu de memory comporte </w:t>
-      </w:r>
-      <w:r>
-        <w:rPr>
-          <w:lang w:val="fr-FR"/>
-        </w:rPr>
-        <w:t>un menu avec démarrer une partie</w:t>
-      </w:r>
-      <w:r>
-        <w:rPr>
-          <w:lang w:val="fr-FR"/>
-        </w:rPr>
-        <w:t xml:space="preserve"> dans lequel on doit saisir un nom de joueur ou directement un joueur enregistré. On a aussi les</w:t>
-      </w:r>
-      <w:r>
-        <w:rPr>
-          <w:lang w:val="fr-FR"/>
-        </w:rPr>
-        <w:t xml:space="preserve"> option</w:t>
-      </w:r>
-      <w:r>
-        <w:rPr>
-          <w:lang w:val="fr-FR"/>
-        </w:rPr>
-        <w:t xml:space="preserve">s </w:t>
-      </w:r>
-      <w:r>
-        <w:rPr>
-          <w:lang w:val="fr-FR"/>
-        </w:rPr>
-        <w:t xml:space="preserve">et </w:t>
-      </w:r>
-      <w:r>
-        <w:rPr>
-          <w:lang w:val="fr-FR"/>
-        </w:rPr>
-        <w:t xml:space="preserve">le </w:t>
-      </w:r>
-      <w:r>
-        <w:rPr>
-          <w:lang w:val="fr-FR"/>
-        </w:rPr>
-        <w:t>tableau des scores.</w:t>
-      </w:r>
-    </w:p>
-    <w:p>
-      <w:pPr>
-        <w:rPr>
-          <w:lang w:val="fr-FR"/>
-        </w:rPr>
-      </w:pPr>
-      <w:r>
-        <w:rPr>
-          <w:lang w:val="fr-FR"/>
-        </w:rPr>
-        <w:t xml:space="preserve">Dans option on retrouve différentes choses à personnaliser. On a le choix du temps de jeu, le choix du thème des cartes parmi 3 et l’activation de la possibilité de mettre en pause ou non. </w:t>
-      </w:r>
-    </w:p>
-    <w:p>
-      <w:pPr>
-        <w:rPr>
-          <w:lang w:val="fr-FR"/>
-        </w:rPr>
-      </w:pPr>
-      <w:r>
-        <w:rPr>
-          <w:lang w:val="fr-FR"/>
-        </w:rPr>
-        <w:t xml:space="preserve">Sur le jeu on retrouve donc les cartes et on peut jouer donc au </w:t>
-      </w:r>
-      <w:r>
-        <w:rPr>
-          <w:lang w:val="fr-FR"/>
-        </w:rPr>
-        <w:t xml:space="preserve">jeu du </w:t>
-      </w:r>
-      <w:r>
-        <w:rPr>
-          <w:lang w:val="fr-FR"/>
-        </w:rPr>
-        <w:t>memor</w:t>
-      </w:r>
-      <w:r>
-        <w:rPr>
-          <w:lang w:val="fr-FR"/>
-        </w:rPr>
-        <w:t xml:space="preserve">y. On a l’affichage du nom de joueur et du score. On aussi un bouton abandonner et pause s’il est activé. A la fin le score est enregistré pour en faire des statistiques qu’on peut consulter dans le tableau des scores duquel on </w:t>
-      </w:r>
       <w:proofErr w:type="spellStart"/>
       <w:r>
         <w:rPr>
           <w:lang w:val="fr-FR"/>
         </w:rPr>
-        <w:t>accéde</w:t>
+        <w:t>Wahada</w:t>
       </w:r>
       <w:proofErr w:type="spellEnd"/>
       <w:r>
         <w:rPr>
           <w:lang w:val="fr-FR"/>
         </w:rPr>
-        <w:t xml:space="preserve"> dans le menu.</w:t>
-      </w:r>
-    </w:p>
-    <w:p>
-      <w:pPr>
-        <w:rPr>
-          <w:lang w:val="fr-FR"/>
-        </w:rPr>
-      </w:pPr>
-    </w:p>
-    <w:p>
-      <w:pPr>
-        <w:rPr>
-          <w:lang w:val="fr-FR"/>
-        </w:rPr>
-      </w:pPr>
+        <w:t xml:space="preserve"> Medhi</w:t>
+      </w:r>
+    </w:p>
+    <w:p>
+      <w:pPr>
+        <w:rPr>
+          <w:lang w:val="fr-FR"/>
+        </w:rPr>
+      </w:pPr>
+      <w:proofErr w:type="spellStart"/>
+      <w:r>
+        <w:rPr>
+          <w:lang w:val="fr-FR"/>
+        </w:rPr>
+        <w:t>Mathivanna</w:t>
+      </w:r>
+      <w:proofErr w:type="spellEnd"/>
+      <w:r>
+        <w:rPr>
+          <w:lang w:val="fr-FR"/>
+        </w:rPr>
+        <w:t xml:space="preserve"> Rémi</w:t>
+      </w:r>
+    </w:p>
+    <w:p>
+      <w:pPr>
+        <w:rPr>
+          <w:lang w:val="fr-FR"/>
+        </w:rPr>
+      </w:pPr>
+    </w:p>
+    <w:p>
+      <w:pPr>
+        <w:rPr>
+          <w:lang w:val="fr-FR"/>
+        </w:rPr>
+      </w:pPr>
+    </w:p>
+    <w:p>
+      <w:pPr>
+        <w:rPr>
+          <w:lang w:val="fr-FR"/>
+        </w:rPr>
+      </w:pPr>
+    </w:p>
+    <w:p>
+      <w:pPr>
+        <w:pStyle w:val="Titre"/>
+        <w:rPr>
+          <w:lang w:val="fr-FR"/>
+        </w:rPr>
+      </w:pPr>
+      <w:r>
+        <w:rPr>
+          <w:lang w:val="fr-FR"/>
+        </w:rPr>
+        <w:t>Projet IHM :</w:t>
+      </w:r>
+    </w:p>
+    <w:p>
+      <w:pPr>
+        <w:pStyle w:val="Titre"/>
+        <w:rPr>
+          <w:lang w:val="fr-FR"/>
+        </w:rPr>
+      </w:pPr>
+      <w:r>
+        <w:rPr>
+          <w:lang w:val="fr-FR"/>
+        </w:rPr>
+        <w:t>Jeu du Memory</w:t>
+      </w:r>
+    </w:p>
+    <w:p>
+      <w:pPr>
+        <w:rPr>
+          <w:lang w:val="fr-FR"/>
+        </w:rPr>
+      </w:pPr>
+    </w:p>
+    <w:p>
+      <w:pPr>
+        <w:rPr>
+          <w:lang w:val="fr-FR"/>
+        </w:rPr>
+      </w:pPr>
+    </w:p>
+    <w:p>
+      <w:pPr>
+        <w:rPr>
+          <w:lang w:val="fr-FR"/>
+        </w:rPr>
+      </w:pPr>
+    </w:p>
+    <w:p>
+      <w:pPr>
+        <w:rPr>
+          <w:lang w:val="fr-FR"/>
+        </w:rPr>
+      </w:pPr>
+    </w:p>
+    <w:p>
+      <w:pPr>
+        <w:rPr>
+          <w:lang w:val="fr-FR"/>
+        </w:rPr>
+      </w:pPr>
+    </w:p>
+    <w:p>
+      <w:pPr>
+        <w:rPr>
+          <w:lang w:val="fr-FR"/>
+        </w:rPr>
+      </w:pPr>
+    </w:p>
+    <w:p>
+      <w:pPr>
+        <w:rPr>
+          <w:lang w:val="fr-FR"/>
+        </w:rPr>
+      </w:pPr>
+    </w:p>
+    <w:p>
+      <w:pPr>
+        <w:rPr>
+          <w:lang w:val="fr-FR"/>
+        </w:rPr>
+      </w:pPr>
+    </w:p>
+    <w:p>
+      <w:pPr>
+        <w:rPr>
+          <w:lang w:val="fr-FR"/>
+        </w:rPr>
+      </w:pPr>
+    </w:p>
+    <w:p>
+      <w:pPr>
+        <w:rPr>
+          <w:lang w:val="fr-FR"/>
+        </w:rPr>
+      </w:pPr>
+    </w:p>
+    <w:p>
+      <w:pPr>
+        <w:rPr>
+          <w:lang w:val="fr-FR"/>
+        </w:rPr>
+      </w:pPr>
+    </w:p>
+    <w:p>
+      <w:pPr>
+        <w:rPr>
+          <w:lang w:val="fr-FR"/>
+        </w:rPr>
+      </w:pPr>
+    </w:p>
+    <w:p>
+      <w:pPr>
+        <w:rPr>
+          <w:lang w:val="fr-FR"/>
+        </w:rPr>
+      </w:pPr>
+    </w:p>
+    <w:p>
+      <w:pPr>
+        <w:rPr>
+          <w:lang w:val="fr-FR"/>
+        </w:rPr>
+      </w:pPr>
+    </w:p>
+    <w:p>
+      <w:pPr>
+        <w:rPr>
+          <w:lang w:val="fr-FR"/>
+        </w:rPr>
+      </w:pPr>
+    </w:p>
+    <w:p>
+      <w:pPr>
+        <w:rPr>
+          <w:lang w:val="fr-FR"/>
+        </w:rPr>
+      </w:pPr>
+    </w:p>
+    <w:p>
+      <w:pPr>
+        <w:rPr>
+          <w:lang w:val="fr-FR"/>
+        </w:rPr>
+      </w:pPr>
+    </w:p>
+    <w:p>
+      <w:pPr>
+        <w:rPr>
+          <w:lang w:val="fr-FR"/>
+        </w:rPr>
+      </w:pPr>
+    </w:p>
+    <w:p>
+      <w:pPr>
+        <w:rPr>
+          <w:lang w:val="fr-FR"/>
+        </w:rPr>
+      </w:pPr>
+    </w:p>
+    <w:p>
+      <w:pPr>
+        <w:rPr>
+          <w:lang w:val="fr-FR"/>
+        </w:rPr>
+      </w:pPr>
+    </w:p>
+    <w:p>
+      <w:pPr>
+        <w:rPr>
+          <w:lang w:val="fr-FR"/>
+        </w:rPr>
+      </w:pPr>
+    </w:p>
+    <w:p>
+      <w:pPr>
+        <w:rPr>
+          <w:lang w:val="fr-FR"/>
+        </w:rPr>
+      </w:pPr>
+    </w:p>
+    <w:p>
+      <w:pPr>
+        <w:rPr>
+          <w:lang w:val="fr-FR"/>
+        </w:rPr>
+      </w:pPr>
+    </w:p>
+    <w:sdt>
+      <w:sdtPr>
+        <w:id w:val="1062366393"/>
+        <w:docPartObj>
+          <w:docPartGallery w:val="Table of Contents"/>
+          <w:docPartUnique/>
+        </w:docPartObj>
+      </w:sdtPr>
+      <w:sdtEndPr>
+        <w:rPr>
+          <w:rFonts w:asciiTheme="minorHAnsi" w:eastAsiaTheme="minorHAnsi" w:hAnsiTheme="minorHAnsi" w:cstheme="minorBidi"/>
+          <w:b/>
+          <w:bCs/>
+          <w:color w:val="auto"/>
+          <w:sz w:val="22"/>
+          <w:szCs w:val="22"/>
+          <w:lang w:val="en-US" w:eastAsia="en-US"/>
+        </w:rPr>
+      </w:sdtEndPr>
+      <w:sdtContent>
+        <w:p>
+          <w:pPr>
+            <w:pStyle w:val="En-ttedetabledesmatires"/>
+          </w:pPr>
+          <w:r>
+            <w:t>Table des matières</w:t>
+          </w:r>
+        </w:p>
+        <w:p>
+          <w:pPr>
+            <w:pStyle w:val="TM1"/>
+            <w:tabs>
+              <w:tab w:val="right" w:leader="dot" w:pos="9016"/>
+            </w:tabs>
+            <w:rPr>
+              <w:noProof/>
+            </w:rPr>
+          </w:pPr>
+          <w:r>
+            <w:fldChar w:fldCharType="begin"/>
+          </w:r>
+          <w:r>
+            <w:instrText xml:space="preserve"> TOC \o "1-3" \h \z \u </w:instrText>
+          </w:r>
+          <w:r>
+            <w:fldChar w:fldCharType="separate"/>
+          </w:r>
+          <w:hyperlink w:anchor="_Toc73122988" w:history="1">
+            <w:r>
+              <w:rPr>
+                <w:rStyle w:val="Lienhypertexte"/>
+                <w:noProof/>
+                <w:lang w:val="fr-FR"/>
+              </w:rPr>
+              <w:t>Introduction :</w:t>
+            </w:r>
+            <w:r>
+              <w:rPr>
+                <w:noProof/>
+                <w:webHidden/>
+              </w:rPr>
+              <w:tab/>
+            </w:r>
+            <w:r>
+              <w:rPr>
+                <w:noProof/>
+                <w:webHidden/>
+              </w:rPr>
+              <w:fldChar w:fldCharType="begin"/>
+            </w:r>
+            <w:r>
+              <w:rPr>
+                <w:noProof/>
+                <w:webHidden/>
+              </w:rPr>
+              <w:instrText xml:space="preserve"> PAGEREF _Toc73122988 \h </w:instrText>
+            </w:r>
+            <w:r>
+              <w:rPr>
+                <w:noProof/>
+                <w:webHidden/>
+              </w:rPr>
+            </w:r>
+            <w:r>
+              <w:rPr>
+                <w:noProof/>
+                <w:webHidden/>
+              </w:rPr>
+              <w:fldChar w:fldCharType="separate"/>
+            </w:r>
+            <w:r>
+              <w:rPr>
+                <w:noProof/>
+                <w:webHidden/>
+              </w:rPr>
+              <w:t>2</w:t>
+            </w:r>
+            <w:r>
+              <w:rPr>
+                <w:noProof/>
+                <w:webHidden/>
+              </w:rPr>
+              <w:fldChar w:fldCharType="end"/>
+            </w:r>
+          </w:hyperlink>
+        </w:p>
+        <w:p>
+          <w:pPr>
+            <w:pStyle w:val="TM1"/>
+            <w:tabs>
+              <w:tab w:val="right" w:leader="dot" w:pos="9016"/>
+            </w:tabs>
+            <w:rPr>
+              <w:noProof/>
+            </w:rPr>
+          </w:pPr>
+          <w:hyperlink w:anchor="_Toc73122989" w:history="1">
+            <w:r>
+              <w:rPr>
+                <w:rStyle w:val="Lienhypertexte"/>
+                <w:noProof/>
+                <w:lang w:val="fr-FR"/>
+              </w:rPr>
+              <w:t>Schéma d’ordonnance :</w:t>
+            </w:r>
+            <w:r>
+              <w:rPr>
+                <w:noProof/>
+                <w:webHidden/>
+              </w:rPr>
+              <w:tab/>
+            </w:r>
+            <w:r>
+              <w:rPr>
+                <w:noProof/>
+                <w:webHidden/>
+              </w:rPr>
+              <w:fldChar w:fldCharType="begin"/>
+            </w:r>
+            <w:r>
+              <w:rPr>
+                <w:noProof/>
+                <w:webHidden/>
+              </w:rPr>
+              <w:instrText xml:space="preserve"> PAGEREF _Toc73122989 \h </w:instrText>
+            </w:r>
+            <w:r>
+              <w:rPr>
+                <w:noProof/>
+                <w:webHidden/>
+              </w:rPr>
+            </w:r>
+            <w:r>
+              <w:rPr>
+                <w:noProof/>
+                <w:webHidden/>
+              </w:rPr>
+              <w:fldChar w:fldCharType="separate"/>
+            </w:r>
+            <w:r>
+              <w:rPr>
+                <w:noProof/>
+                <w:webHidden/>
+              </w:rPr>
+              <w:t>3</w:t>
+            </w:r>
+            <w:r>
+              <w:rPr>
+                <w:noProof/>
+                <w:webHidden/>
+              </w:rPr>
+              <w:fldChar w:fldCharType="end"/>
+            </w:r>
+          </w:hyperlink>
+        </w:p>
+        <w:p>
+          <w:pPr>
+            <w:pStyle w:val="TM1"/>
+            <w:tabs>
+              <w:tab w:val="right" w:leader="dot" w:pos="9016"/>
+            </w:tabs>
+            <w:rPr>
+              <w:noProof/>
+            </w:rPr>
+          </w:pPr>
+          <w:hyperlink w:anchor="_Toc73122990" w:history="1">
+            <w:r>
+              <w:rPr>
+                <w:rStyle w:val="Lienhypertexte"/>
+                <w:noProof/>
+                <w:lang w:val="fr-FR"/>
+              </w:rPr>
+              <w:t>Piste d’amélioration :</w:t>
+            </w:r>
+            <w:r>
+              <w:rPr>
+                <w:noProof/>
+                <w:webHidden/>
+              </w:rPr>
+              <w:tab/>
+            </w:r>
+            <w:r>
+              <w:rPr>
+                <w:noProof/>
+                <w:webHidden/>
+              </w:rPr>
+              <w:fldChar w:fldCharType="begin"/>
+            </w:r>
+            <w:r>
+              <w:rPr>
+                <w:noProof/>
+                <w:webHidden/>
+              </w:rPr>
+              <w:instrText xml:space="preserve"> PAGEREF _Toc73122990 \h </w:instrText>
+            </w:r>
+            <w:r>
+              <w:rPr>
+                <w:noProof/>
+                <w:webHidden/>
+              </w:rPr>
+            </w:r>
+            <w:r>
+              <w:rPr>
+                <w:noProof/>
+                <w:webHidden/>
+              </w:rPr>
+              <w:fldChar w:fldCharType="separate"/>
+            </w:r>
+            <w:r>
+              <w:rPr>
+                <w:noProof/>
+                <w:webHidden/>
+              </w:rPr>
+              <w:t>3</w:t>
+            </w:r>
+            <w:r>
+              <w:rPr>
+                <w:noProof/>
+                <w:webHidden/>
+              </w:rPr>
+              <w:fldChar w:fldCharType="end"/>
+            </w:r>
+          </w:hyperlink>
+        </w:p>
+        <w:p>
+          <w:r>
+            <w:rPr>
+              <w:b/>
+              <w:bCs/>
+            </w:rPr>
+            <w:fldChar w:fldCharType="end"/>
+          </w:r>
+        </w:p>
+      </w:sdtContent>
+    </w:sdt>
+    <w:p>
+      <w:pPr>
+        <w:pStyle w:val="Titre1"/>
+        <w:rPr>
+          <w:lang w:val="fr-FR"/>
+        </w:rPr>
+      </w:pPr>
+    </w:p>
+    <w:p>
+      <w:pPr>
+        <w:pStyle w:val="Titre1"/>
+        <w:rPr>
+          <w:lang w:val="fr-FR"/>
+        </w:rPr>
+      </w:pPr>
+      <w:bookmarkStart w:id="0" w:name="_Toc73122988"/>
+      <w:r>
+        <w:rPr>
+          <w:lang w:val="fr-FR"/>
+        </w:rPr>
+        <w:t>Introduction :</w:t>
+      </w:r>
+      <w:bookmarkEnd w:id="0"/>
+    </w:p>
+    <w:p>
+      <w:pPr>
+        <w:rPr>
+          <w:lang w:val="fr-FR"/>
+        </w:rPr>
+      </w:pPr>
+      <w:r>
+        <w:rPr>
+          <w:lang w:val="fr-FR"/>
+        </w:rPr>
+        <w:t xml:space="preserve">Nous avons fait un jeu </w:t>
+      </w:r>
+      <w:proofErr w:type="gramStart"/>
+      <w:r>
+        <w:rPr>
+          <w:lang w:val="fr-FR"/>
+        </w:rPr>
+        <w:t>du memory</w:t>
+      </w:r>
+      <w:proofErr w:type="gramEnd"/>
+      <w:r>
+        <w:rPr>
+          <w:lang w:val="fr-FR"/>
+        </w:rPr>
+        <w:t xml:space="preserve"> en </w:t>
+      </w:r>
+      <w:proofErr w:type="spellStart"/>
+      <w:r>
+        <w:rPr>
+          <w:lang w:val="fr-FR"/>
+        </w:rPr>
+        <w:t>visual</w:t>
+      </w:r>
+      <w:proofErr w:type="spellEnd"/>
+      <w:r>
+        <w:rPr>
+          <w:lang w:val="fr-FR"/>
+        </w:rPr>
+        <w:t xml:space="preserve"> basic</w:t>
+      </w:r>
+      <w:r>
+        <w:rPr>
+          <w:lang w:val="fr-FR"/>
+        </w:rPr>
+        <w:t xml:space="preserve"> à l’aide de </w:t>
+      </w:r>
+      <w:proofErr w:type="spellStart"/>
+      <w:r>
+        <w:rPr>
+          <w:lang w:val="fr-FR"/>
+        </w:rPr>
+        <w:t>windows</w:t>
+      </w:r>
+      <w:proofErr w:type="spellEnd"/>
+      <w:r>
+        <w:rPr>
+          <w:lang w:val="fr-FR"/>
+        </w:rPr>
+        <w:t xml:space="preserve"> </w:t>
+      </w:r>
+      <w:proofErr w:type="spellStart"/>
+      <w:r>
+        <w:rPr>
+          <w:lang w:val="fr-FR"/>
+        </w:rPr>
+        <w:t>form</w:t>
+      </w:r>
+      <w:proofErr w:type="spellEnd"/>
+      <w:r>
+        <w:rPr>
+          <w:lang w:val="fr-FR"/>
+        </w:rPr>
+        <w:t>. Quand on ouvre l’application on est au formulaire menu. (SCREENSHOT)</w:t>
+      </w:r>
+    </w:p>
+    <w:p>
+      <w:pPr>
+        <w:rPr>
+          <w:lang w:val="fr-FR"/>
+        </w:rPr>
+      </w:pPr>
+      <w:r>
+        <w:rPr>
+          <w:lang w:val="fr-FR"/>
+        </w:rPr>
+        <w:t>On retrouve plusieurs choix : Démarrer une partie, Option, Tableau des scores.</w:t>
+      </w:r>
+    </w:p>
+    <w:p>
+      <w:pPr>
+        <w:rPr>
+          <w:lang w:val="fr-FR"/>
+        </w:rPr>
+      </w:pPr>
+      <w:r>
+        <w:rPr>
+          <w:lang w:val="fr-FR"/>
+        </w:rPr>
+        <w:t xml:space="preserve">Dans démarrer une partie on doit après choisir le nom du joueur ou sélectionner un </w:t>
+      </w:r>
+      <w:proofErr w:type="spellStart"/>
+      <w:r>
+        <w:rPr>
+          <w:lang w:val="fr-FR"/>
+        </w:rPr>
+        <w:t>joeur</w:t>
+      </w:r>
+      <w:proofErr w:type="spellEnd"/>
+      <w:r>
+        <w:rPr>
+          <w:lang w:val="fr-FR"/>
+        </w:rPr>
+        <w:t xml:space="preserve"> déjà existant. </w:t>
+      </w:r>
+      <w:r>
+        <w:rPr>
+          <w:lang w:val="fr-FR"/>
+        </w:rPr>
+        <w:t>(SCREENSHOT)</w:t>
+      </w:r>
+    </w:p>
+    <w:p>
+      <w:pPr>
+        <w:rPr>
+          <w:lang w:val="fr-FR"/>
+        </w:rPr>
+      </w:pPr>
+      <w:r>
+        <w:rPr>
+          <w:lang w:val="fr-FR"/>
+        </w:rPr>
+        <w:t xml:space="preserve">On a après accès au jeu. </w:t>
+      </w:r>
+      <w:r>
+        <w:rPr>
+          <w:lang w:val="fr-FR"/>
+        </w:rPr>
+        <w:t>(SCREENSHOT)</w:t>
+      </w:r>
+    </w:p>
+    <w:p>
+      <w:pPr>
+        <w:rPr>
+          <w:lang w:val="fr-FR"/>
+        </w:rPr>
+      </w:pPr>
+      <w:r>
+        <w:rPr>
+          <w:lang w:val="fr-FR"/>
+        </w:rPr>
+        <w:t xml:space="preserve">Dans le jeu on retrouve bien un jeu </w:t>
+      </w:r>
+      <w:proofErr w:type="gramStart"/>
+      <w:r>
+        <w:rPr>
+          <w:lang w:val="fr-FR"/>
+        </w:rPr>
+        <w:t>du memory</w:t>
+      </w:r>
+      <w:proofErr w:type="gramEnd"/>
+      <w:r>
+        <w:rPr>
+          <w:lang w:val="fr-FR"/>
+        </w:rPr>
+        <w:t xml:space="preserve"> fonctionnel. On a dans cette fenêtre l’affichage du nom du joueur et son score ainsi que le temps restant de la partie. On aussi des boutons pour abandonner qui permet de quitter la partie et de revenir au menu, et le bouton pour mettre en pause la partie s’il est activé par le joueur dans les options.</w:t>
+      </w:r>
+      <w:r>
+        <w:rPr>
+          <w:lang w:val="fr-FR"/>
+        </w:rPr>
+        <w:t xml:space="preserve"> </w:t>
+      </w:r>
+      <w:r>
+        <w:rPr>
+          <w:lang w:val="fr-FR"/>
+        </w:rPr>
+        <w:t>(SCREENSHOT</w:t>
+      </w:r>
+      <w:r>
+        <w:rPr>
+          <w:lang w:val="fr-FR"/>
+        </w:rPr>
+        <w:t xml:space="preserve"> des boutons</w:t>
+      </w:r>
+      <w:r>
+        <w:rPr>
+          <w:lang w:val="fr-FR"/>
+        </w:rPr>
+        <w:t>)</w:t>
+      </w:r>
+    </w:p>
+    <w:p>
+      <w:pPr>
+        <w:rPr>
+          <w:lang w:val="fr-FR"/>
+        </w:rPr>
+      </w:pPr>
+      <w:r>
+        <w:rPr>
+          <w:lang w:val="fr-FR"/>
+        </w:rPr>
+        <w:t xml:space="preserve">Dans option on retrouve plusieurs choix de paramétrage : </w:t>
+      </w:r>
+      <w:r>
+        <w:rPr>
+          <w:lang w:val="fr-FR"/>
+        </w:rPr>
+        <w:t>(SCREENSHOT)</w:t>
+      </w:r>
+    </w:p>
+    <w:p>
+      <w:pPr>
+        <w:pStyle w:val="Paragraphedeliste"/>
+        <w:numPr>
+          <w:ilvl w:val="0"/>
+          <w:numId w:val="1"/>
+        </w:numPr>
+        <w:rPr>
+          <w:lang w:val="fr-FR"/>
+        </w:rPr>
+      </w:pPr>
+      <w:r>
+        <w:rPr>
+          <w:lang w:val="fr-FR"/>
+        </w:rPr>
+        <w:t>Le temps supplémentaire à mettre si le joueur le désire.</w:t>
+      </w:r>
+    </w:p>
+    <w:p>
+      <w:pPr>
+        <w:pStyle w:val="Paragraphedeliste"/>
+        <w:numPr>
+          <w:ilvl w:val="0"/>
+          <w:numId w:val="1"/>
+        </w:numPr>
+        <w:rPr>
+          <w:lang w:val="fr-FR"/>
+        </w:rPr>
+      </w:pPr>
+      <w:r>
+        <w:rPr>
+          <w:lang w:val="fr-FR"/>
+        </w:rPr>
+        <w:t>Le choix du thème</w:t>
+      </w:r>
+    </w:p>
+    <w:p>
+      <w:pPr>
+        <w:pStyle w:val="Paragraphedeliste"/>
+        <w:numPr>
+          <w:ilvl w:val="0"/>
+          <w:numId w:val="1"/>
+        </w:numPr>
+        <w:rPr>
+          <w:lang w:val="fr-FR"/>
+        </w:rPr>
+      </w:pPr>
+      <w:r>
+        <w:rPr>
+          <w:lang w:val="fr-FR"/>
+        </w:rPr>
+        <w:t>Le bouton pause</w:t>
+      </w:r>
+    </w:p>
+    <w:p>
+      <w:pPr>
+        <w:rPr>
+          <w:lang w:val="fr-FR"/>
+        </w:rPr>
+      </w:pPr>
+      <w:r>
+        <w:rPr>
+          <w:lang w:val="fr-FR"/>
+        </w:rPr>
+        <w:t xml:space="preserve">Dans le tableau des scores. </w:t>
+      </w:r>
+      <w:r>
+        <w:rPr>
+          <w:lang w:val="fr-FR"/>
+        </w:rPr>
+        <w:t>(SCREENSHOT)</w:t>
+      </w:r>
+    </w:p>
+    <w:p>
+      <w:pPr>
+        <w:rPr>
+          <w:lang w:val="fr-FR"/>
+        </w:rPr>
+      </w:pPr>
+      <w:r>
+        <w:rPr>
+          <w:lang w:val="fr-FR"/>
+        </w:rPr>
+        <w:t>On retrouve les statistiques des joueurs qui ont joué au moins une partie.</w:t>
+      </w:r>
+    </w:p>
+    <w:p>
+      <w:pPr>
+        <w:pStyle w:val="Titre1"/>
+        <w:rPr>
+          <w:lang w:val="fr-FR"/>
+        </w:rPr>
+      </w:pPr>
+      <w:bookmarkStart w:id="1" w:name="_Toc73122989"/>
+      <w:r>
+        <w:rPr>
+          <w:lang w:val="fr-FR"/>
+        </w:rPr>
+        <w:lastRenderedPageBreak/>
+        <w:t>Schéma d’ordonnance :</w:t>
+      </w:r>
+      <w:bookmarkEnd w:id="1"/>
+    </w:p>
+    <w:p>
+      <w:pPr>
+        <w:rPr>
+          <w:lang w:val="fr-FR"/>
+        </w:rPr>
+      </w:pPr>
+      <w:r>
+        <w:rPr>
+          <w:noProof/>
+        </w:rPr>
+        <w:drawing>
+          <wp:inline distT="0" distB="0" distL="0" distR="0" wp14:anchorId="747AC847" wp14:editId="088EFF42">
+            <wp:extent cx="5731510" cy="4950460"/>
+            <wp:effectExtent l="0" t="0" r="2540" b="2540"/>
+            <wp:docPr id="1" name="Image 1"/>
+            <wp:cNvGraphicFramePr>
+              <a:graphicFrameLocks xmlns:a="http://schemas.openxmlformats.org/drawingml/2006/main" noChangeAspect="1"/>
+            </wp:cNvGraphicFramePr>
+            <a:graphic xmlns:a="http://schemas.openxmlformats.org/drawingml/2006/main">
+              <a:graphicData uri="http://schemas.openxmlformats.org/drawingml/2006/picture">
+                <pic:pic xmlns:pic="http://schemas.openxmlformats.org/drawingml/2006/picture">
+                  <pic:nvPicPr>
+                    <pic:cNvPr id="0" name="Picture 1"/>
+                    <pic:cNvPicPr>
+                      <a:picLocks noChangeAspect="1" noChangeArrowheads="1"/>
+                    </pic:cNvPicPr>
+                  </pic:nvPicPr>
+                  <pic:blipFill>
+                    <a:blip r:embed="rId6">
+                      <a:extLst>
+                        <a:ext uri="{28A0092B-C50C-407E-A947-70E740481C1C}">
+                          <a14:useLocalDpi xmlns:a14="http://schemas.microsoft.com/office/drawing/2010/main" val="0"/>
+                        </a:ext>
+                      </a:extLst>
+                    </a:blip>
+                    <a:srcRect/>
+                    <a:stretch>
+                      <a:fillRect/>
+                    </a:stretch>
+                  </pic:blipFill>
+                  <pic:spPr bwMode="auto">
+                    <a:xfrm>
+                      <a:off x="0" y="0"/>
+                      <a:ext cx="5731510" cy="4950460"/>
+                    </a:xfrm>
+                    <a:prstGeom prst="rect">
+                      <a:avLst/>
+                    </a:prstGeom>
+                    <a:noFill/>
+                    <a:ln>
+                      <a:noFill/>
+                    </a:ln>
+                  </pic:spPr>
+                </pic:pic>
+              </a:graphicData>
+            </a:graphic>
+          </wp:inline>
+        </w:drawing>
+      </w:r>
+    </w:p>
+    <w:p>
+      <w:pPr>
+        <w:rPr>
+          <w:lang w:val="fr-FR"/>
+        </w:rPr>
+      </w:pPr>
+    </w:p>
+    <w:p>
+      <w:pPr>
+        <w:pStyle w:val="Titre1"/>
+        <w:rPr>
+          <w:lang w:val="fr-FR"/>
+        </w:rPr>
+      </w:pPr>
+      <w:bookmarkStart w:id="2" w:name="_Toc73122990"/>
       <w:r>
         <w:rPr>
           <w:lang w:val="fr-FR"/>
         </w:rPr>
         <w:t>Piste d’amélioration :</w:t>
       </w:r>
+      <w:bookmarkEnd w:id="2"/>
     </w:p>
     <w:p>
       <w:pPr>
@@ -147,33 +941,67 @@
         </w:rPr>
         <w:t xml:space="preserve">On a conscience que notre algorithme du jeu de carte n’est pas très </w:t>
       </w:r>
+      <w:r>
+        <w:rPr>
+          <w:lang w:val="fr-FR"/>
+        </w:rPr>
+        <w:t>optimisé</w:t>
+      </w:r>
+      <w:r>
+        <w:rPr>
+          <w:lang w:val="fr-FR"/>
+        </w:rPr>
+        <w:t xml:space="preserve"> vu le nombre de variables. Malgré tout on a préféré cette piste car elle était plus simple </w:t>
+      </w:r>
+      <w:proofErr w:type="spellStart"/>
       <w:proofErr w:type="gramStart"/>
       <w:r>
         <w:rPr>
           <w:lang w:val="fr-FR"/>
         </w:rPr>
-        <w:t>optimiser</w:t>
-      </w:r>
+        <w:t>a</w:t>
+      </w:r>
+      <w:proofErr w:type="spellEnd"/>
       <w:proofErr w:type="gramEnd"/>
       <w:r>
         <w:rPr>
           <w:lang w:val="fr-FR"/>
         </w:rPr>
-        <w:t xml:space="preserve"> vu le nombre de variables. Malgré tout on a préféré cette piste car elle était plus simple </w:t>
-      </w:r>
-      <w:proofErr w:type="gramStart"/>
+        <w:t xml:space="preserve"> nos yeux de faire mais il y avait surement mieux </w:t>
+      </w:r>
+      <w:proofErr w:type="spellStart"/>
       <w:r>
         <w:rPr>
           <w:lang w:val="fr-FR"/>
         </w:rPr>
         <w:t>a</w:t>
       </w:r>
-      <w:proofErr w:type="gramEnd"/>
-      <w:r>
-        <w:rPr>
-          <w:lang w:val="fr-FR"/>
-        </w:rPr>
-        <w:t xml:space="preserve"> nos yeux de faire mais il y avait surement mieux a faire.</w:t>
+      <w:proofErr w:type="spellEnd"/>
+      <w:r>
+        <w:rPr>
+          <w:lang w:val="fr-FR"/>
+        </w:rPr>
+        <w:t xml:space="preserve"> faire</w:t>
+      </w:r>
+      <w:r>
+        <w:rPr>
+          <w:lang w:val="fr-FR"/>
+        </w:rPr>
+        <w:t xml:space="preserve"> à ce </w:t>
+      </w:r>
+      <w:proofErr w:type="spellStart"/>
+      <w:r>
+        <w:rPr>
+          <w:lang w:val="fr-FR"/>
+        </w:rPr>
+        <w:t>niveau là</w:t>
+      </w:r>
+      <w:proofErr w:type="spellEnd"/>
+      <w:r>
+        <w:rPr>
+          <w:lang w:val="fr-FR"/>
+        </w:rPr>
+        <w:t>.</w:t>
       </w:r>
     </w:p>
     <w:sectPr>
@@ -184,6 +1012,126 @@
     </w:sectPr>
   </w:body>
 </w:document>
+</file>
+
+<file path=word/numbering.xml><?xml version="1.0" encoding="utf-8"?>
+<w:numbering xmlns:wpc="http://schemas.microsoft.com/office/word/2010/wordprocessingCanvas" xmlns:cx="http://schemas.microsoft.com/office/drawing/2014/chartex" xmlns:cx1="http://schemas.microsoft.com/office/drawing/2015/9/8/chartex" xmlns:cx2="http://schemas.microsoft.com/office/drawing/2015/10/21/chartex" xmlns:cx3="http://schemas.microsoft.com/office/drawing/2016/5/9/chartex" xmlns:cx4="http://schemas.microsoft.com/office/drawing/2016/5/10/chartex" xmlns:cx5="http://schemas.microsoft.com/office/drawing/2016/5/11/chartex" xmlns:cx6="http://schemas.microsoft.com/office/drawing/2016/5/12/chartex" xmlns:cx7="http://schemas.microsoft.com/office/drawing/2016/5/13/chartex" xmlns:cx8="http://schemas.microsoft.com/office/drawing/2016/5/14/chartex" xmlns:mc="http://schemas.openxmlformats.org/markup-compatibility/2006" xmlns:aink="http://schemas.microsoft.com/office/drawing/2016/ink" xmlns:am3d="http://schemas.microsoft.com/office/drawing/2017/model3d" xmlns:o="urn:schemas-microsoft-com:office:office" xmlns:r="http://schemas.openxmlformats.org/officeDocument/2006/relationships" xmlns:m="http://schemas.openxmlformats.org/officeDocument/2006/math" xmlns:v="urn:schemas-microsoft-com:vml" xmlns:wp14="http://schemas.microsoft.com/office/word/2010/wordprocessingDrawing" xmlns:wp="http://schemas.openxmlformats.org/drawingml/2006/wordprocessingDrawing" xmlns:w10="urn:schemas-microsoft-com:office:word" xmlns:w="http://schemas.openxmlformats.org/wordprocessingml/2006/main" xmlns:w14="http://schemas.microsoft.com/office/word/2010/wordml" xmlns:w15="http://schemas.microsoft.com/office/word/2012/wordml" xmlns:w16cex="http://schemas.microsoft.com/office/word/2018/wordml/cex" xmlns:w16cid="http://schemas.microsoft.com/office/word/2016/wordml/cid" xmlns:w16="http://schemas.microsoft.com/office/word/2018/wordml" xmlns:w16sdtdh="http://schemas.microsoft.com/office/word/2020/wordml/sdtdatahash" xmlns:w16se="http://schemas.microsoft.com/office/word/2015/wordml/symex" xmlns:wpg="http://schemas.microsoft.com/office/word/2010/wordprocessingGroup" xmlns:wpi="http://schemas.microsoft.com/office/word/2010/wordprocessingInk" xmlns:wne="http://schemas.microsoft.com/office/word/2006/wordml" xmlns:wps="http://schemas.microsoft.com/office/word/2010/wordprocessingShape" mc:Ignorable="w14 w15 w16se w16cid w16 w16cex w16sdtdh wp14">
+  <w:abstractNum w:abstractNumId="0" w15:restartNumberingAfterBreak="0">
+    <w:nsid w:val="7A1C4F43"/>
+    <w:multiLevelType w:val="hybridMultilevel"/>
+    <w:tmpl w:val="EB9A0BE6"/>
+    <w:lvl w:ilvl="0" w:tplc="9CDE5BBE">
+      <w:numFmt w:val="bullet"/>
+      <w:lvlText w:val="-"/>
+      <w:lvlJc w:val="left"/>
+      <w:pPr>
+        <w:ind w:left="720" w:hanging="360"/>
+      </w:pPr>
+      <w:rPr>
+        <w:rFonts w:ascii="Calibri" w:eastAsiaTheme="minorHAnsi" w:hAnsi="Calibri" w:cs="Calibri" w:hint="default"/>
+      </w:rPr>
+    </w:lvl>
+    <w:lvl w:ilvl="1" w:tplc="040C0003" w:tentative="1">
+      <w:start w:val="1"/>
+      <w:numFmt w:val="bullet"/>
+      <w:lvlText w:val="o"/>
+      <w:lvlJc w:val="left"/>
+      <w:pPr>
+        <w:ind w:left="1440" w:hanging="360"/>
+      </w:pPr>
+      <w:rPr>
+        <w:rFonts w:ascii="Courier New" w:hAnsi="Courier New" w:cs="Courier New" w:hint="default"/>
+      </w:rPr>
+    </w:lvl>
+    <w:lvl w:ilvl="2" w:tplc="040C0005" w:tentative="1">
+      <w:start w:val="1"/>
+      <w:numFmt w:val="bullet"/>
+      <w:lvlText w:val=""/>
+      <w:lvlJc w:val="left"/>
+      <w:pPr>
+        <w:ind w:left="2160" w:hanging="360"/>
+      </w:pPr>
+      <w:rPr>
+        <w:rFonts w:ascii="Wingdings" w:hAnsi="Wingdings" w:hint="default"/>
+      </w:rPr>
+    </w:lvl>
+    <w:lvl w:ilvl="3" w:tplc="040C0001" w:tentative="1">
+      <w:start w:val="1"/>
+      <w:numFmt w:val="bullet"/>
+      <w:lvlText w:val=""/>
+      <w:lvlJc w:val="left"/>
+      <w:pPr>
+        <w:ind w:left="2880" w:hanging="360"/>
+      </w:pPr>
+      <w:rPr>
+        <w:rFonts w:ascii="Symbol" w:hAnsi="Symbol" w:hint="default"/>
+      </w:rPr>
+    </w:lvl>
+    <w:lvl w:ilvl="4" w:tplc="040C0003" w:tentative="1">
+      <w:start w:val="1"/>
+      <w:numFmt w:val="bullet"/>
+      <w:lvlText w:val="o"/>
+      <w:lvlJc w:val="left"/>
+      <w:pPr>
+        <w:ind w:left="3600" w:hanging="360"/>
+      </w:pPr>
+      <w:rPr>
+        <w:rFonts w:ascii="Courier New" w:hAnsi="Courier New" w:cs="Courier New" w:hint="default"/>
+      </w:rPr>
+    </w:lvl>
+    <w:lvl w:ilvl="5" w:tplc="040C0005" w:tentative="1">
+      <w:start w:val="1"/>
+      <w:numFmt w:val="bullet"/>
+      <w:lvlText w:val=""/>
+      <w:lvlJc w:val="left"/>
+      <w:pPr>
+        <w:ind w:left="4320" w:hanging="360"/>
+      </w:pPr>
+      <w:rPr>
+        <w:rFonts w:ascii="Wingdings" w:hAnsi="Wingdings" w:hint="default"/>
+      </w:rPr>
+    </w:lvl>
+    <w:lvl w:ilvl="6" w:tplc="040C0001" w:tentative="1">
+      <w:start w:val="1"/>
+      <w:numFmt w:val="bullet"/>
+      <w:lvlText w:val=""/>
+      <w:lvlJc w:val="left"/>
+      <w:pPr>
+        <w:ind w:left="5040" w:hanging="360"/>
+      </w:pPr>
+      <w:rPr>
+        <w:rFonts w:ascii="Symbol" w:hAnsi="Symbol" w:hint="default"/>
+      </w:rPr>
+    </w:lvl>
+    <w:lvl w:ilvl="7" w:tplc="040C0003" w:tentative="1">
+      <w:start w:val="1"/>
+      <w:numFmt w:val="bullet"/>
+      <w:lvlText w:val="o"/>
+      <w:lvlJc w:val="left"/>
+      <w:pPr>
+        <w:ind w:left="5760" w:hanging="360"/>
+      </w:pPr>
+      <w:rPr>
+        <w:rFonts w:ascii="Courier New" w:hAnsi="Courier New" w:cs="Courier New" w:hint="default"/>
+      </w:rPr>
+    </w:lvl>
+    <w:lvl w:ilvl="8" w:tplc="040C0005" w:tentative="1">
+      <w:start w:val="1"/>
+      <w:numFmt w:val="bullet"/>
+      <w:lvlText w:val=""/>
+      <w:lvlJc w:val="left"/>
+      <w:pPr>
+        <w:ind w:left="6480" w:hanging="360"/>
+      </w:pPr>
+      <w:rPr>
+        <w:rFonts w:ascii="Wingdings" w:hAnsi="Wingdings" w:hint="default"/>
+      </w:rPr>
+    </w:lvl>
+  </w:abstractNum>
+  <w:num w:numId="1">
+    <w:abstractNumId w:val="0"/>
+  </w:num>
+</w:numbering>
 </file>
 
 <file path=word/styles.xml><?xml version="1.0" encoding="utf-8"?>
@@ -588,6 +1536,28 @@
       <w:lang w:val="en-US"/>
     </w:rPr>
   </w:style>
+  <w:style w:type="paragraph" w:styleId="Titre1">
+    <w:name w:val="heading 1"/>
+    <w:basedOn w:val="Normal"/>
+    <w:next w:val="Normal"/>
+    <w:link w:val="Titre1Car"/>
+    <w:uiPriority w:val="9"/>
+    <w:qFormat/>
+    <w:rsid w:val="00544B22"/>
+    <w:pPr>
+      <w:keepNext/>
+      <w:keepLines/>
+      <w:spacing w:before="240" w:after="0"/>
+      <w:jc w:val="center"/>
+      <w:outlineLvl w:val="0"/>
+    </w:pPr>
+    <w:rPr>
+      <w:rFonts w:asciiTheme="majorHAnsi" w:eastAsiaTheme="majorEastAsia" w:hAnsiTheme="majorHAnsi" w:cstheme="majorBidi"/>
+      <w:color w:val="2F5496" w:themeColor="accent1" w:themeShade="BF"/>
+      <w:sz w:val="40"/>
+      <w:szCs w:val="32"/>
+    </w:rPr>
+  </w:style>
   <w:style w:type="character" w:default="1" w:styleId="Policepardfaut">
     <w:name w:val="Default Paragraph Font"/>
     <w:uiPriority w:val="1"/>
@@ -614,6 +1584,106 @@
     <w:uiPriority w:val="99"/>
     <w:semiHidden/>
     <w:unhideWhenUsed/>
+  </w:style>
+  <w:style w:type="paragraph" w:styleId="Titre">
+    <w:name w:val="Title"/>
+    <w:basedOn w:val="Normal"/>
+    <w:next w:val="Normal"/>
+    <w:link w:val="TitreCar"/>
+    <w:uiPriority w:val="10"/>
+    <w:qFormat/>
+    <w:rsid w:val="00F944CA"/>
+    <w:pPr>
+      <w:spacing w:after="0" w:line="240" w:lineRule="auto"/>
+      <w:contextualSpacing/>
+    </w:pPr>
+    <w:rPr>
+      <w:rFonts w:asciiTheme="majorHAnsi" w:eastAsiaTheme="majorEastAsia" w:hAnsiTheme="majorHAnsi" w:cstheme="majorBidi"/>
+      <w:spacing w:val="-10"/>
+      <w:kern w:val="28"/>
+      <w:sz w:val="56"/>
+      <w:szCs w:val="56"/>
+    </w:rPr>
+  </w:style>
+  <w:style w:type="character" w:customStyle="1" w:styleId="TitreCar">
+    <w:name w:val="Titre Car"/>
+    <w:basedOn w:val="Policepardfaut"/>
+    <w:link w:val="Titre"/>
+    <w:uiPriority w:val="10"/>
+    <w:rsid w:val="00F944CA"/>
+    <w:rPr>
+      <w:rFonts w:asciiTheme="majorHAnsi" w:eastAsiaTheme="majorEastAsia" w:hAnsiTheme="majorHAnsi" w:cstheme="majorBidi"/>
+      <w:spacing w:val="-10"/>
+      <w:kern w:val="28"/>
+      <w:sz w:val="56"/>
+      <w:szCs w:val="56"/>
+      <w:lang w:val="en-US"/>
+    </w:rPr>
+  </w:style>
+  <w:style w:type="character" w:customStyle="1" w:styleId="Titre1Car">
+    <w:name w:val="Titre 1 Car"/>
+    <w:basedOn w:val="Policepardfaut"/>
+    <w:link w:val="Titre1"/>
+    <w:uiPriority w:val="9"/>
+    <w:rsid w:val="00544B22"/>
+    <w:rPr>
+      <w:rFonts w:asciiTheme="majorHAnsi" w:eastAsiaTheme="majorEastAsia" w:hAnsiTheme="majorHAnsi" w:cstheme="majorBidi"/>
+      <w:color w:val="2F5496" w:themeColor="accent1" w:themeShade="BF"/>
+      <w:sz w:val="40"/>
+      <w:szCs w:val="32"/>
+      <w:lang w:val="en-US"/>
+    </w:rPr>
+  </w:style>
+  <w:style w:type="paragraph" w:styleId="Paragraphedeliste">
+    <w:name w:val="List Paragraph"/>
+    <w:basedOn w:val="Normal"/>
+    <w:uiPriority w:val="34"/>
+    <w:qFormat/>
+    <w:rsid w:val="000A6B5F"/>
+    <w:pPr>
+      <w:ind w:left="720"/>
+      <w:contextualSpacing/>
+    </w:pPr>
+  </w:style>
+  <w:style w:type="paragraph" w:styleId="En-ttedetabledesmatires">
+    <w:name w:val="TOC Heading"/>
+    <w:basedOn w:val="Titre1"/>
+    <w:next w:val="Normal"/>
+    <w:uiPriority w:val="39"/>
+    <w:unhideWhenUsed/>
+    <w:qFormat/>
+    <w:rsid w:val="00544B22"/>
+    <w:pPr>
+      <w:jc w:val="left"/>
+      <w:outlineLvl w:val="9"/>
+    </w:pPr>
+    <w:rPr>
+      <w:sz w:val="32"/>
+      <w:lang w:val="fr-FR" w:eastAsia="fr-FR"/>
+    </w:rPr>
+  </w:style>
+  <w:style w:type="paragraph" w:styleId="TM1">
+    <w:name w:val="toc 1"/>
+    <w:basedOn w:val="Normal"/>
+    <w:next w:val="Normal"/>
+    <w:autoRedefine/>
+    <w:uiPriority w:val="39"/>
+    <w:unhideWhenUsed/>
+    <w:rsid w:val="00544B22"/>
+    <w:pPr>
+      <w:spacing w:after="100"/>
+    </w:pPr>
+  </w:style>
+  <w:style w:type="character" w:styleId="Lienhypertexte">
+    <w:name w:val="Hyperlink"/>
+    <w:basedOn w:val="Policepardfaut"/>
+    <w:uiPriority w:val="99"/>
+    <w:unhideWhenUsed/>
+    <w:rsid w:val="00544B22"/>
+    <w:rPr>
+      <w:color w:val="0563C1" w:themeColor="hyperlink"/>
+      <w:u w:val="single"/>
+    </w:rPr>
   </w:style>
 </w:styles>
 </file>
@@ -877,4 +1947,16 @@
     </a:ext>
   </a:extLst>
 </a:theme>
+</file>
+
+<file path=customXml/item1.xml><?xml version="1.0" encoding="utf-8"?>
+<b:Sources xmlns:b="http://schemas.openxmlformats.org/officeDocument/2006/bibliography" xmlns="http://schemas.openxmlformats.org/officeDocument/2006/bibliography" SelectedStyle="\APASixthEditionOfficeOnline.xsl" StyleName="APA" Version="6"/>
+</file>
+
+<file path=customXml/itemProps1.xml><?xml version="1.0" encoding="utf-8"?>
+<ds:datastoreItem xmlns:ds="http://schemas.openxmlformats.org/officeDocument/2006/customXml" ds:itemID="{BE8843DD-4F04-4F51-8731-838565E0F15C}">
+  <ds:schemaRefs>
+    <ds:schemaRef ds:uri="http://schemas.openxmlformats.org/officeDocument/2006/bibliography"/>
+  </ds:schemaRefs>
+</ds:datastoreItem>
 </file>